--- a/bd1/Звіт пз1.docx
+++ b/bd1/Звіт пз1.docx
@@ -564,44 +564,27 @@
           <w:color w:val="202122"/>
           <w:sz w:val="28"/>
           <w:szCs w:val="28"/>
-        </w:rPr>
-      </w:pPr>
-      <w:proofErr w:type="spellStart"/>
+          <w:lang w:val="uk-UA"/>
+        </w:rPr>
+      </w:pPr>
       <w:r>
         <w:rPr>
           <w:color w:val="202122"/>
           <w:sz w:val="28"/>
           <w:szCs w:val="28"/>
-        </w:rPr>
-        <w:t>Перевірив</w:t>
-      </w:r>
-      <w:proofErr w:type="spellEnd"/>
+          <w:lang w:val="uk-UA"/>
+        </w:rPr>
+        <w:t>Перевірив:</w:t>
+      </w:r>
       <w:r>
         <w:rPr>
           <w:color w:val="202122"/>
           <w:sz w:val="28"/>
           <w:szCs w:val="28"/>
-        </w:rPr>
-        <w:t>:</w:t>
-      </w:r>
-      <w:r>
-        <w:rPr>
-          <w:color w:val="202122"/>
-          <w:sz w:val="28"/>
-          <w:szCs w:val="28"/>
-        </w:rPr>
-        <w:t xml:space="preserve"> </w:t>
-      </w:r>
-      <w:proofErr w:type="spellStart"/>
-      <w:r>
-        <w:rPr>
-          <w:color w:val="202122"/>
-          <w:sz w:val="28"/>
-          <w:szCs w:val="28"/>
-        </w:rPr>
-        <w:t>викладач</w:t>
-      </w:r>
-      <w:proofErr w:type="spellEnd"/>
+          <w:lang w:val="uk-UA"/>
+        </w:rPr>
+        <w:t xml:space="preserve"> викладач</w:t>
+      </w:r>
     </w:p>
     <w:p>
       <w:pPr>
@@ -612,6 +595,7 @@
           <w:color w:val="202122"/>
           <w:sz w:val="28"/>
           <w:szCs w:val="28"/>
+          <w:lang w:val="uk-UA"/>
         </w:rPr>
       </w:pPr>
       <w:r>
@@ -619,32 +603,25 @@
           <w:color w:val="202122"/>
           <w:sz w:val="28"/>
           <w:szCs w:val="28"/>
+          <w:lang w:val="uk-UA"/>
         </w:rPr>
         <w:t xml:space="preserve"> </w:t>
       </w:r>
-      <w:proofErr w:type="spellStart"/>
       <w:r>
         <w:rPr>
           <w:color w:val="202122"/>
           <w:sz w:val="28"/>
           <w:szCs w:val="28"/>
-        </w:rPr>
-        <w:t>Бережний</w:t>
-      </w:r>
-      <w:proofErr w:type="spellEnd"/>
+          <w:lang w:val="uk-UA"/>
+        </w:rPr>
+        <w:t>Бережний Артем</w:t>
+      </w:r>
       <w:r>
         <w:rPr>
           <w:color w:val="202122"/>
           <w:sz w:val="28"/>
           <w:szCs w:val="28"/>
-        </w:rPr>
-        <w:t xml:space="preserve"> Артем</w:t>
-      </w:r>
-      <w:r>
-        <w:rPr>
-          <w:color w:val="202122"/>
-          <w:sz w:val="28"/>
-          <w:szCs w:val="28"/>
+          <w:lang w:val="uk-UA"/>
         </w:rPr>
         <w:t xml:space="preserve">  </w:t>
       </w:r>
@@ -658,6 +635,7 @@
           <w:color w:val="202122"/>
           <w:sz w:val="28"/>
           <w:szCs w:val="28"/>
+          <w:lang w:val="uk-UA"/>
         </w:rPr>
       </w:pPr>
     </w:p>
@@ -670,6 +648,7 @@
           <w:color w:val="202122"/>
           <w:sz w:val="28"/>
           <w:szCs w:val="28"/>
+          <w:lang w:val="uk-UA"/>
         </w:rPr>
       </w:pPr>
     </w:p>
@@ -682,6 +661,7 @@
           <w:color w:val="202122"/>
           <w:sz w:val="28"/>
           <w:szCs w:val="28"/>
+          <w:lang w:val="uk-UA"/>
         </w:rPr>
       </w:pPr>
     </w:p>
@@ -694,6 +674,7 @@
           <w:color w:val="202122"/>
           <w:sz w:val="28"/>
           <w:szCs w:val="28"/>
+          <w:lang w:val="uk-UA"/>
         </w:rPr>
       </w:pPr>
     </w:p>
@@ -706,6 +687,7 @@
           <w:color w:val="202122"/>
           <w:sz w:val="28"/>
           <w:szCs w:val="28"/>
+          <w:lang w:val="uk-UA"/>
         </w:rPr>
       </w:pPr>
     </w:p>
@@ -717,6 +699,7 @@
           <w:color w:val="202122"/>
           <w:sz w:val="28"/>
           <w:szCs w:val="28"/>
+          <w:lang w:val="uk-UA"/>
         </w:rPr>
       </w:pPr>
     </w:p>
@@ -728,6 +711,7 @@
           <w:color w:val="202122"/>
           <w:sz w:val="28"/>
           <w:szCs w:val="28"/>
+          <w:lang w:val="uk-UA"/>
         </w:rPr>
       </w:pPr>
     </w:p>
@@ -739,6 +723,7 @@
           <w:color w:val="202122"/>
           <w:sz w:val="28"/>
           <w:szCs w:val="28"/>
+          <w:lang w:val="uk-UA"/>
         </w:rPr>
       </w:pPr>
     </w:p>
@@ -751,18 +736,18 @@
           <w:color w:val="202122"/>
           <w:sz w:val="28"/>
           <w:szCs w:val="28"/>
-        </w:rPr>
-      </w:pPr>
-      <w:proofErr w:type="spellStart"/>
+          <w:lang w:val="uk-UA"/>
+        </w:rPr>
+      </w:pPr>
       <w:r>
         <w:rPr>
           <w:color w:val="202122"/>
           <w:sz w:val="28"/>
           <w:szCs w:val="28"/>
+          <w:lang w:val="uk-UA"/>
         </w:rPr>
         <w:t>Харків</w:t>
       </w:r>
-      <w:proofErr w:type="spellEnd"/>
     </w:p>
     <w:p>
       <w:pPr>
@@ -770,6 +755,7 @@
           <w:color w:val="202122"/>
           <w:sz w:val="28"/>
           <w:szCs w:val="28"/>
+          <w:lang w:val="uk-UA"/>
         </w:rPr>
       </w:pPr>
     </w:p>
@@ -779,6 +765,7 @@
           <w:color w:val="202122"/>
           <w:sz w:val="28"/>
           <w:szCs w:val="28"/>
+          <w:lang w:val="uk-UA"/>
         </w:rPr>
       </w:pPr>
       <w:r>
@@ -788,31 +775,24 @@
           <w:color w:val="202122"/>
           <w:sz w:val="28"/>
           <w:szCs w:val="28"/>
+          <w:lang w:val="uk-UA"/>
         </w:rPr>
         <w:lastRenderedPageBreak/>
-        <w:t xml:space="preserve">Мета </w:t>
-      </w:r>
-      <w:proofErr w:type="spellStart"/>
-      <w:r>
-        <w:rPr>
-          <w:b/>
-          <w:bCs/>
+        <w:t>Мета роботи</w:t>
+      </w:r>
+      <w:r>
+        <w:rPr>
           <w:color w:val="202122"/>
           <w:sz w:val="28"/>
           <w:szCs w:val="28"/>
-        </w:rPr>
-        <w:t>роботи</w:t>
-      </w:r>
-      <w:proofErr w:type="spellEnd"/>
-      <w:r>
-        <w:rPr>
-          <w:color w:val="202122"/>
-          <w:sz w:val="28"/>
-          <w:szCs w:val="28"/>
+          <w:lang w:val="uk-UA"/>
         </w:rPr>
         <w:t>:</w:t>
       </w:r>
       <w:r>
+        <w:rPr>
+          <w:lang w:val="uk-UA"/>
+        </w:rPr>
         <w:t xml:space="preserve"> </w:t>
       </w:r>
       <w:r>
@@ -5975,29 +5955,39 @@
               <w:jc w:val="both"/>
               <w:rPr>
                 <w:color w:val="202122"/>
-                <w:lang w:val="en-US"/>
-              </w:rPr>
-            </w:pPr>
-            <w:r>
-              <w:rPr>
-                <w:color w:val="202122"/>
-                <w:lang w:val="en-US"/>
-              </w:rPr>
-              <w:t xml:space="preserve">    if </w:t>
+              </w:rPr>
+            </w:pPr>
+            <w:r>
+              <w:rPr>
+                <w:color w:val="202122"/>
+                <w:lang w:val="en-US"/>
+              </w:rPr>
+              <w:t xml:space="preserve">    if</w:t>
+            </w:r>
+            <w:r>
+              <w:rPr>
+                <w:color w:val="202122"/>
+              </w:rPr>
+              <w:t xml:space="preserve"> </w:t>
             </w:r>
             <w:proofErr w:type="gramStart"/>
             <w:r>
               <w:rPr>
                 <w:color w:val="202122"/>
-                <w:lang w:val="en-US"/>
-              </w:rPr>
-              <w:t>(!found</w:t>
+              </w:rPr>
+              <w:t>(!</w:t>
+            </w:r>
+            <w:r>
+              <w:rPr>
+                <w:color w:val="202122"/>
+                <w:lang w:val="en-US"/>
+              </w:rPr>
+              <w:t>found</w:t>
             </w:r>
             <w:proofErr w:type="gramEnd"/>
             <w:r>
               <w:rPr>
                 <w:color w:val="202122"/>
-                <w:lang w:val="en-US"/>
               </w:rPr>
               <w:t>) {</w:t>
             </w:r>
@@ -6009,13 +5999,11 @@
               <w:jc w:val="both"/>
               <w:rPr>
                 <w:color w:val="202122"/>
-                <w:lang w:val="en-US"/>
-              </w:rPr>
-            </w:pPr>
-            <w:r>
-              <w:rPr>
-                <w:color w:val="202122"/>
-                <w:lang w:val="en-US"/>
+              </w:rPr>
+            </w:pPr>
+            <w:r>
+              <w:rPr>
+                <w:color w:val="202122"/>
               </w:rPr>
               <w:t xml:space="preserve">        </w:t>
             </w:r>
@@ -6032,7 +6020,6 @@
             <w:r>
               <w:rPr>
                 <w:color w:val="202122"/>
-                <w:lang w:val="en-US"/>
               </w:rPr>
               <w:t>(</w:t>
             </w:r>
@@ -6040,7 +6027,6 @@
             <w:r>
               <w:rPr>
                 <w:color w:val="202122"/>
-                <w:lang w:val="en-US"/>
               </w:rPr>
               <w:t>"</w:t>
             </w:r>
@@ -6048,7 +6034,6 @@
             <w:r>
               <w:rPr>
                 <w:color w:val="202122"/>
-                <w:lang w:val="en-US"/>
               </w:rPr>
               <w:t>Студенти</w:t>
             </w:r>
@@ -6056,31 +6041,13 @@
             <w:r>
               <w:rPr>
                 <w:color w:val="202122"/>
-                <w:lang w:val="en-US"/>
-              </w:rPr>
-              <w:t xml:space="preserve"> </w:t>
-            </w:r>
-            <w:proofErr w:type="spellStart"/>
-            <w:r>
-              <w:rPr>
-                <w:color w:val="202122"/>
-                <w:lang w:val="en-US"/>
-              </w:rPr>
-              <w:t>на</w:t>
-            </w:r>
-            <w:proofErr w:type="spellEnd"/>
-            <w:r>
-              <w:rPr>
-                <w:color w:val="202122"/>
-                <w:lang w:val="en-US"/>
-              </w:rPr>
-              <w:t xml:space="preserve"> </w:t>
-            </w:r>
-            <w:proofErr w:type="spellStart"/>
-            <w:r>
-              <w:rPr>
-                <w:color w:val="202122"/>
-                <w:lang w:val="en-US"/>
+              </w:rPr>
+              <w:t xml:space="preserve"> на </w:t>
+            </w:r>
+            <w:proofErr w:type="spellStart"/>
+            <w:r>
+              <w:rPr>
+                <w:color w:val="202122"/>
               </w:rPr>
               <w:t>маршруті</w:t>
             </w:r>
@@ -6088,63 +6055,26 @@
             <w:r>
               <w:rPr>
                 <w:color w:val="202122"/>
-                <w:lang w:val="en-US"/>
-              </w:rPr>
-              <w:t xml:space="preserve"> </w:t>
-            </w:r>
-            <w:proofErr w:type="spellStart"/>
-            <w:r>
-              <w:rPr>
-                <w:color w:val="202122"/>
-                <w:lang w:val="en-US"/>
-              </w:rPr>
-              <w:t>автобуса</w:t>
-            </w:r>
-            <w:proofErr w:type="spellEnd"/>
-            <w:r>
-              <w:rPr>
-                <w:color w:val="202122"/>
-                <w:lang w:val="en-US"/>
-              </w:rPr>
-              <w:t xml:space="preserve"> </w:t>
-            </w:r>
-            <w:proofErr w:type="spellStart"/>
-            <w:r>
-              <w:rPr>
-                <w:color w:val="202122"/>
-                <w:lang w:val="en-US"/>
-              </w:rPr>
-              <w:t>номер</w:t>
-            </w:r>
-            <w:proofErr w:type="spellEnd"/>
-            <w:r>
-              <w:rPr>
-                <w:color w:val="202122"/>
-                <w:lang w:val="en-US"/>
-              </w:rPr>
-              <w:t xml:space="preserve"> %d </w:t>
-            </w:r>
-            <w:proofErr w:type="spellStart"/>
-            <w:r>
-              <w:rPr>
-                <w:color w:val="202122"/>
-                <w:lang w:val="en-US"/>
-              </w:rPr>
-              <w:t>не</w:t>
-            </w:r>
-            <w:proofErr w:type="spellEnd"/>
-            <w:r>
-              <w:rPr>
-                <w:color w:val="202122"/>
-                <w:lang w:val="en-US"/>
-              </w:rPr>
-              <w:t xml:space="preserve"> </w:t>
-            </w:r>
-            <w:proofErr w:type="spellStart"/>
-            <w:r>
-              <w:rPr>
-                <w:color w:val="202122"/>
-                <w:lang w:val="en-US"/>
+              </w:rPr>
+              <w:t xml:space="preserve"> автобуса номер %</w:t>
+            </w:r>
+            <w:r>
+              <w:rPr>
+                <w:color w:val="202122"/>
+                <w:lang w:val="en-US"/>
+              </w:rPr>
+              <w:t>d</w:t>
+            </w:r>
+            <w:r>
+              <w:rPr>
+                <w:color w:val="202122"/>
+              </w:rPr>
+              <w:t xml:space="preserve"> не </w:t>
+            </w:r>
+            <w:proofErr w:type="spellStart"/>
+            <w:r>
+              <w:rPr>
+                <w:color w:val="202122"/>
               </w:rPr>
               <w:t>знайдені</w:t>
             </w:r>
@@ -6152,27 +6082,58 @@
             <w:r>
               <w:rPr>
                 <w:color w:val="202122"/>
-                <w:lang w:val="en-US"/>
-              </w:rPr>
-              <w:t>.\n", bus);</w:t>
-            </w:r>
-          </w:p>
-          <w:p>
-            <w:pPr>
-              <w:spacing w:line="276" w:lineRule="auto"/>
-              <w:ind w:right="-707"/>
-              <w:jc w:val="both"/>
-              <w:rPr>
-                <w:color w:val="202122"/>
-                <w:lang w:val="en-US"/>
-              </w:rPr>
-            </w:pPr>
-            <w:r>
-              <w:rPr>
-                <w:color w:val="202122"/>
-                <w:lang w:val="en-US"/>
-              </w:rPr>
-              <w:t xml:space="preserve">    }</w:t>
+              </w:rPr>
+              <w:t>.\</w:t>
+            </w:r>
+            <w:r>
+              <w:rPr>
+                <w:color w:val="202122"/>
+                <w:lang w:val="en-US"/>
+              </w:rPr>
+              <w:t>n</w:t>
+            </w:r>
+            <w:r>
+              <w:rPr>
+                <w:color w:val="202122"/>
+              </w:rPr>
+              <w:t xml:space="preserve">", </w:t>
+            </w:r>
+            <w:r>
+              <w:rPr>
+                <w:color w:val="202122"/>
+                <w:lang w:val="en-US"/>
+              </w:rPr>
+              <w:t>bus</w:t>
+            </w:r>
+            <w:r>
+              <w:rPr>
+                <w:color w:val="202122"/>
+              </w:rPr>
+              <w:t>);</w:t>
+            </w:r>
+          </w:p>
+          <w:p>
+            <w:pPr>
+              <w:spacing w:line="276" w:lineRule="auto"/>
+              <w:ind w:right="-707"/>
+              <w:jc w:val="both"/>
+              <w:rPr>
+                <w:color w:val="202122"/>
+                <w:lang w:val="en-US"/>
+              </w:rPr>
+            </w:pPr>
+            <w:r>
+              <w:rPr>
+                <w:color w:val="202122"/>
+              </w:rPr>
+              <w:t xml:space="preserve">    </w:t>
+            </w:r>
+            <w:r>
+              <w:rPr>
+                <w:color w:val="202122"/>
+                <w:lang w:val="en-US"/>
+              </w:rPr>
+              <w:t>}</w:t>
             </w:r>
           </w:p>
           <w:p>
@@ -8727,8 +8688,8 @@
             <v:path o:extrusionok="f" gradientshapeok="t" o:connecttype="rect"/>
             <o:lock v:ext="edit" aspectratio="t"/>
           </v:shapetype>
-          <v:shape id="_x0000_i1031" type="#_x0000_t75" style="width:362.4pt;height:52.8pt">
-            <v:imagedata r:id="rId7" o:title="930 [ConsolePauser] (19 Thursday 16.36.03)"/>
+          <v:shape id="_x0000_i1025" type="#_x0000_t75" style="width:362.4pt;height:52.8pt">
+            <v:imagedata r:id="rId7" o:title="930 [ConsolePauser] (19 Thursday 16.36"/>
           </v:shape>
         </w:pict>
       </w:r>
@@ -8753,8 +8714,8 @@
           <w:lang w:val="en-US"/>
         </w:rPr>
         <w:pict w14:anchorId="46402878">
-          <v:shape id="_x0000_i1033" type="#_x0000_t75" style="width:463.8pt;height:361.2pt">
-            <v:imagedata r:id="rId8" o:title="931 [devcpp] (19 Thursday 16.36.22)"/>
+          <v:shape id="_x0000_i1026" type="#_x0000_t75" style="width:463.8pt;height:361.2pt">
+            <v:imagedata r:id="rId8" o:title="931 [devcpp] (19 Thursday 16.36"/>
           </v:shape>
         </w:pict>
       </w:r>
@@ -8909,8 +8870,8 @@
           <w:lang w:val="en-US"/>
         </w:rPr>
         <w:pict w14:anchorId="348FBF1B">
-          <v:shape id="_x0000_i1035" type="#_x0000_t75" style="width:377.4pt;height:60pt">
-            <v:imagedata r:id="rId9" o:title="932 [ConsolePauser] (19 Thursday 16.36.47)"/>
+          <v:shape id="_x0000_i1027" type="#_x0000_t75" style="width:377.4pt;height:60pt">
+            <v:imagedata r:id="rId9" o:title="932 [ConsolePauser] (19 Thursday 16.36"/>
           </v:shape>
         </w:pict>
       </w:r>
@@ -8935,8 +8896,8 @@
           <w:lang w:val="en-US"/>
         </w:rPr>
         <w:pict w14:anchorId="3A9C5F36">
-          <v:shape id="_x0000_i1037" type="#_x0000_t75" style="width:379.2pt;height:5in">
-            <v:imagedata r:id="rId10" o:title="933 [ConsolePauser] (19 Thursday 16.37.02)"/>
+          <v:shape id="_x0000_i1028" type="#_x0000_t75" style="width:379.2pt;height:5in">
+            <v:imagedata r:id="rId10" o:title="933 [ConsolePauser] (19 Thursday 16.37"/>
           </v:shape>
         </w:pict>
       </w:r>
@@ -9091,8 +9052,8 @@
           <w:lang w:val="en-US"/>
         </w:rPr>
         <w:pict w14:anchorId="21FBE087">
-          <v:shape id="_x0000_i1039" type="#_x0000_t75" style="width:361.2pt;height:61.2pt">
-            <v:imagedata r:id="rId11" o:title="934 [ConsolePauser] (19 Thursday 16.37.57)"/>
+          <v:shape id="_x0000_i1029" type="#_x0000_t75" style="width:361.2pt;height:61.2pt">
+            <v:imagedata r:id="rId11" o:title="934 [ConsolePauser] (19 Thursday 16.37"/>
           </v:shape>
         </w:pict>
       </w:r>
@@ -9117,8 +9078,8 @@
           <w:lang w:val="en-US"/>
         </w:rPr>
         <w:pict w14:anchorId="24350066">
-          <v:shape id="_x0000_i1041" type="#_x0000_t75" style="width:359.4pt;height:315pt">
-            <v:imagedata r:id="rId12" o:title="935 [ConsolePauser] (19 Thursday 16.44.12)"/>
+          <v:shape id="_x0000_i1030" type="#_x0000_t75" style="width:359.4pt;height:315pt">
+            <v:imagedata r:id="rId12" o:title="935 [ConsolePauser] (19 Thursday 16.44"/>
           </v:shape>
         </w:pict>
       </w:r>
@@ -9299,8 +9260,8 @@
           <w:lang w:val="en-US"/>
         </w:rPr>
         <w:pict w14:anchorId="228867A2">
-          <v:shape id="_x0000_i1043" type="#_x0000_t75" style="width:366.6pt;height:52.8pt">
-            <v:imagedata r:id="rId13" o:title="936 [ConsolePauser] (19 Thursday 16.44.34)"/>
+          <v:shape id="_x0000_i1031" type="#_x0000_t75" style="width:366.6pt;height:52.8pt">
+            <v:imagedata r:id="rId13" o:title="936 [ConsolePauser] (19 Thursday 16.44"/>
           </v:shape>
         </w:pict>
       </w:r>
@@ -9325,8 +9286,8 @@
           <w:lang w:val="en-US"/>
         </w:rPr>
         <w:pict w14:anchorId="21099EF6">
-          <v:shape id="_x0000_i1045" type="#_x0000_t75" style="width:388.2pt;height:359.4pt">
-            <v:imagedata r:id="rId14" o:title="937 [ConsolePauser] (19 Thursday 16.44.45)"/>
+          <v:shape id="_x0000_i1032" type="#_x0000_t75" style="width:388.2pt;height:359.4pt">
+            <v:imagedata r:id="rId14" o:title="937 [ConsolePauser] (19 Thursday 16.44"/>
           </v:shape>
         </w:pict>
       </w:r>
@@ -9455,8 +9416,8 @@
           <w:lang w:val="en-US"/>
         </w:rPr>
         <w:pict w14:anchorId="6CD27A1C">
-          <v:shape id="_x0000_i1047" type="#_x0000_t75" style="width:369pt;height:55.2pt">
-            <v:imagedata r:id="rId15" o:title="938 [ConsolePauser] (19 Thursday 16.45.17)"/>
+          <v:shape id="_x0000_i1033" type="#_x0000_t75" style="width:369pt;height:55.2pt">
+            <v:imagedata r:id="rId15" o:title="938 [ConsolePauser] (19 Thursday 16.45"/>
           </v:shape>
         </w:pict>
       </w:r>
@@ -9481,8 +9442,8 @@
           <w:lang w:val="en-US"/>
         </w:rPr>
         <w:pict w14:anchorId="7546E51B">
-          <v:shape id="_x0000_i1049" type="#_x0000_t75" style="width:406.2pt;height:5in">
-            <v:imagedata r:id="rId16" o:title="939 [ConsolePauser] (19 Thursday 16.45.30)"/>
+          <v:shape id="_x0000_i1034" type="#_x0000_t75" style="width:406.2pt;height:5in">
+            <v:imagedata r:id="rId16" o:title="939 [ConsolePauser] (19 Thursday 16.45"/>
           </v:shape>
         </w:pict>
       </w:r>
@@ -9507,8 +9468,8 @@
           <w:lang w:val="en-US"/>
         </w:rPr>
         <w:pict w14:anchorId="0D2B6E53">
-          <v:shape id="_x0000_i1051" type="#_x0000_t75" style="width:374.4pt;height:99.6pt">
-            <v:imagedata r:id="rId17" o:title="940 [ConsolePauser] (19 Thursday 16.45.54)"/>
+          <v:shape id="_x0000_i1035" type="#_x0000_t75" style="width:374.4pt;height:99.6pt">
+            <v:imagedata r:id="rId17" o:title="940 [ConsolePauser] (19 Thursday 16.45"/>
           </v:shape>
         </w:pict>
       </w:r>
@@ -9599,7 +9560,6 @@
           <w:noProof/>
           <w:sz w:val="28"/>
           <w:szCs w:val="28"/>
-          <w:lang w:val="en-US"/>
         </w:rPr>
         <w:t>9</w:t>
       </w:r>
@@ -9625,12 +9585,9 @@
           <w:szCs w:val="28"/>
         </w:rPr>
       </w:pPr>
-    </w:p>
-    <w:p>
-      <w:pPr>
-        <w:spacing w:line="276" w:lineRule="auto"/>
-        <w:ind w:right="-707"/>
-        <w:jc w:val="center"/>
+      <w:bookmarkStart w:id="0" w:name="_GoBack"/>
+      <w:bookmarkEnd w:id="0"/>
+      <w:r>
         <w:rPr>
           <w:b/>
           <w:bCs/>
@@ -9638,12 +9595,10 @@
           <w:sz w:val="28"/>
           <w:szCs w:val="28"/>
         </w:rPr>
-      </w:pPr>
-    </w:p>
-    <w:p>
-      <w:pPr>
-        <w:spacing w:line="276" w:lineRule="auto"/>
-        <w:ind w:right="-707"/>
+        <w:lastRenderedPageBreak/>
+        <w:t>Пояснення</w:t>
+      </w:r>
+      <w:r>
         <w:rPr>
           <w:b/>
           <w:bCs/>
@@ -9651,25 +9606,6 @@
           <w:sz w:val="28"/>
           <w:szCs w:val="28"/>
         </w:rPr>
-      </w:pPr>
-      <w:r>
-        <w:rPr>
-          <w:b/>
-          <w:bCs/>
-          <w:noProof/>
-          <w:sz w:val="28"/>
-          <w:szCs w:val="28"/>
-        </w:rPr>
-        <w:t>Пояснення</w:t>
-      </w:r>
-      <w:r>
-        <w:rPr>
-          <w:b/>
-          <w:bCs/>
-          <w:noProof/>
-          <w:sz w:val="28"/>
-          <w:szCs w:val="28"/>
-        </w:rPr>
         <w:t>:</w:t>
       </w:r>
     </w:p>
@@ -9693,7 +9629,6 @@
       <w:r>
         <w:rPr>
           <w:sz w:val="28"/>
-          <w:szCs w:val="28"/>
         </w:rPr>
         <w:t>Програма</w:t>
       </w:r>
@@ -9701,7 +9636,6 @@
       <w:r>
         <w:rPr>
           <w:sz w:val="28"/>
-          <w:szCs w:val="28"/>
         </w:rPr>
         <w:t xml:space="preserve"> </w:t>
       </w:r>
@@ -9709,15 +9643,13 @@
       <w:r>
         <w:rPr>
           <w:sz w:val="28"/>
-          <w:szCs w:val="28"/>
-        </w:rPr>
-        <w:t>виконує</w:t>
+        </w:rPr>
+        <w:t>здійснює</w:t>
       </w:r>
       <w:proofErr w:type="spellEnd"/>
       <w:r>
         <w:rPr>
           <w:sz w:val="28"/>
-          <w:szCs w:val="28"/>
         </w:rPr>
         <w:t xml:space="preserve"> </w:t>
       </w:r>
@@ -9725,7 +9657,6 @@
       <w:r>
         <w:rPr>
           <w:sz w:val="28"/>
-          <w:szCs w:val="28"/>
         </w:rPr>
         <w:t>пошук</w:t>
       </w:r>
@@ -9733,7 +9664,6 @@
       <w:r>
         <w:rPr>
           <w:sz w:val="28"/>
-          <w:szCs w:val="28"/>
         </w:rPr>
         <w:t xml:space="preserve"> </w:t>
       </w:r>
@@ -9741,15 +9671,13 @@
       <w:r>
         <w:rPr>
           <w:sz w:val="28"/>
-          <w:szCs w:val="28"/>
-        </w:rPr>
-        <w:t>даних</w:t>
+        </w:rPr>
+        <w:t>інформації</w:t>
       </w:r>
       <w:proofErr w:type="spellEnd"/>
       <w:r>
         <w:rPr>
           <w:sz w:val="28"/>
-          <w:szCs w:val="28"/>
         </w:rPr>
         <w:t xml:space="preserve"> про </w:t>
       </w:r>
@@ -9757,7 +9685,6 @@
       <w:r>
         <w:rPr>
           <w:sz w:val="28"/>
-          <w:szCs w:val="28"/>
         </w:rPr>
         <w:t>студентів</w:t>
       </w:r>
@@ -9765,7 +9692,6 @@
       <w:r>
         <w:rPr>
           <w:sz w:val="28"/>
-          <w:szCs w:val="28"/>
         </w:rPr>
         <w:t xml:space="preserve">, </w:t>
       </w:r>
@@ -9773,7 +9699,6 @@
       <w:r>
         <w:rPr>
           <w:sz w:val="28"/>
-          <w:szCs w:val="28"/>
         </w:rPr>
         <w:t>вчителів</w:t>
       </w:r>
@@ -9781,7 +9706,6 @@
       <w:r>
         <w:rPr>
           <w:sz w:val="28"/>
-          <w:szCs w:val="28"/>
         </w:rPr>
         <w:t xml:space="preserve">, </w:t>
       </w:r>
@@ -9789,7 +9713,6 @@
       <w:r>
         <w:rPr>
           <w:sz w:val="28"/>
-          <w:szCs w:val="28"/>
         </w:rPr>
         <w:t>класи</w:t>
       </w:r>
@@ -9797,7 +9720,6 @@
       <w:r>
         <w:rPr>
           <w:sz w:val="28"/>
-          <w:szCs w:val="28"/>
         </w:rPr>
         <w:t xml:space="preserve"> та </w:t>
       </w:r>
@@ -9805,7 +9727,6 @@
       <w:r>
         <w:rPr>
           <w:sz w:val="28"/>
-          <w:szCs w:val="28"/>
         </w:rPr>
         <w:t>автобуси</w:t>
       </w:r>
@@ -9813,7 +9734,6 @@
       <w:r>
         <w:rPr>
           <w:sz w:val="28"/>
-          <w:szCs w:val="28"/>
         </w:rPr>
         <w:t xml:space="preserve">, </w:t>
       </w:r>
@@ -9821,15 +9741,13 @@
       <w:r>
         <w:rPr>
           <w:sz w:val="28"/>
-          <w:szCs w:val="28"/>
-        </w:rPr>
-        <w:t>які</w:t>
+        </w:rPr>
+        <w:t>що</w:t>
       </w:r>
       <w:proofErr w:type="spellEnd"/>
       <w:r>
         <w:rPr>
           <w:sz w:val="28"/>
-          <w:szCs w:val="28"/>
         </w:rPr>
         <w:t xml:space="preserve"> </w:t>
       </w:r>
@@ -9837,23 +9755,20 @@
       <w:r>
         <w:rPr>
           <w:sz w:val="28"/>
-          <w:szCs w:val="28"/>
-        </w:rPr>
-        <w:t>знаходяться</w:t>
+        </w:rPr>
+        <w:t>зберігається</w:t>
       </w:r>
       <w:proofErr w:type="spellEnd"/>
       <w:r>
         <w:rPr>
           <w:sz w:val="28"/>
-          <w:szCs w:val="28"/>
-        </w:rPr>
-        <w:t xml:space="preserve"> в текстовому </w:t>
+        </w:rPr>
+        <w:t xml:space="preserve"> у </w:t>
       </w:r>
       <w:proofErr w:type="spellStart"/>
       <w:r>
         <w:rPr>
           <w:sz w:val="28"/>
-          <w:szCs w:val="28"/>
         </w:rPr>
         <w:t>файлі</w:t>
       </w:r>
@@ -9861,7 +9776,6 @@
       <w:r>
         <w:rPr>
           <w:sz w:val="28"/>
-          <w:szCs w:val="28"/>
         </w:rPr>
         <w:t xml:space="preserve"> </w:t>
       </w:r>
@@ -9870,14 +9784,12 @@
           <w:rStyle w:val="HTML"/>
           <w:rFonts w:ascii="Times New Roman" w:hAnsi="Times New Roman" w:cs="Times New Roman"/>
           <w:sz w:val="28"/>
-          <w:szCs w:val="28"/>
         </w:rPr>
         <w:t>students.txt</w:t>
       </w:r>
       <w:r>
         <w:rPr>
           <w:sz w:val="28"/>
-          <w:szCs w:val="28"/>
         </w:rPr>
         <w:t xml:space="preserve">. </w:t>
       </w:r>
@@ -9885,7 +9797,6 @@
       <w:r>
         <w:rPr>
           <w:sz w:val="28"/>
-          <w:szCs w:val="28"/>
         </w:rPr>
         <w:t>Користувач</w:t>
       </w:r>
@@ -9893,7 +9804,6 @@
       <w:r>
         <w:rPr>
           <w:sz w:val="28"/>
-          <w:szCs w:val="28"/>
         </w:rPr>
         <w:t xml:space="preserve"> </w:t>
       </w:r>
@@ -9901,7 +9811,6 @@
       <w:r>
         <w:rPr>
           <w:sz w:val="28"/>
-          <w:szCs w:val="28"/>
         </w:rPr>
         <w:t>може</w:t>
       </w:r>
@@ -9909,7 +9818,6 @@
       <w:r>
         <w:rPr>
           <w:sz w:val="28"/>
-          <w:szCs w:val="28"/>
         </w:rPr>
         <w:t xml:space="preserve"> </w:t>
       </w:r>
@@ -9917,7 +9825,6 @@
       <w:r>
         <w:rPr>
           <w:sz w:val="28"/>
-          <w:szCs w:val="28"/>
         </w:rPr>
         <w:t>вводити</w:t>
       </w:r>
@@ -9925,7 +9832,6 @@
       <w:r>
         <w:rPr>
           <w:sz w:val="28"/>
-          <w:szCs w:val="28"/>
         </w:rPr>
         <w:t xml:space="preserve"> </w:t>
       </w:r>
@@ -9933,7 +9839,6 @@
       <w:r>
         <w:rPr>
           <w:sz w:val="28"/>
-          <w:szCs w:val="28"/>
         </w:rPr>
         <w:t>команди</w:t>
       </w:r>
@@ -9941,7 +9846,6 @@
       <w:r>
         <w:rPr>
           <w:sz w:val="28"/>
-          <w:szCs w:val="28"/>
         </w:rPr>
         <w:t xml:space="preserve"> в консоль для </w:t>
       </w:r>
@@ -9949,15 +9853,13 @@
       <w:r>
         <w:rPr>
           <w:sz w:val="28"/>
-          <w:szCs w:val="28"/>
-        </w:rPr>
-        <w:t>пошуку</w:t>
+        </w:rPr>
+        <w:t>отримання</w:t>
       </w:r>
       <w:proofErr w:type="spellEnd"/>
       <w:r>
         <w:rPr>
           <w:sz w:val="28"/>
-          <w:szCs w:val="28"/>
         </w:rPr>
         <w:t xml:space="preserve"> </w:t>
       </w:r>
@@ -9965,143 +9867,27 @@
       <w:r>
         <w:rPr>
           <w:sz w:val="28"/>
-          <w:szCs w:val="28"/>
-        </w:rPr>
-        <w:t>інформації</w:t>
+        </w:rPr>
+        <w:t>відповідних</w:t>
       </w:r>
       <w:proofErr w:type="spellEnd"/>
       <w:r>
         <w:rPr>
           <w:sz w:val="28"/>
-          <w:szCs w:val="28"/>
-        </w:rPr>
-        <w:t xml:space="preserve">. </w:t>
+        </w:rPr>
+        <w:t xml:space="preserve"> </w:t>
       </w:r>
       <w:proofErr w:type="spellStart"/>
       <w:r>
         <w:rPr>
           <w:sz w:val="28"/>
-          <w:szCs w:val="28"/>
-        </w:rPr>
-        <w:t>Програма</w:t>
+        </w:rPr>
+        <w:t>даних</w:t>
       </w:r>
       <w:proofErr w:type="spellEnd"/>
       <w:r>
         <w:rPr>
           <w:sz w:val="28"/>
-          <w:szCs w:val="28"/>
-        </w:rPr>
-        <w:t xml:space="preserve"> </w:t>
-      </w:r>
-      <w:proofErr w:type="spellStart"/>
-      <w:r>
-        <w:rPr>
-          <w:sz w:val="28"/>
-          <w:szCs w:val="28"/>
-        </w:rPr>
-        <w:t>продовжує</w:t>
-      </w:r>
-      <w:proofErr w:type="spellEnd"/>
-      <w:r>
-        <w:rPr>
-          <w:sz w:val="28"/>
-          <w:szCs w:val="28"/>
-        </w:rPr>
-        <w:t xml:space="preserve"> </w:t>
-      </w:r>
-      <w:proofErr w:type="spellStart"/>
-      <w:r>
-        <w:rPr>
-          <w:sz w:val="28"/>
-          <w:szCs w:val="28"/>
-        </w:rPr>
-        <w:t>працювати</w:t>
-      </w:r>
-      <w:proofErr w:type="spellEnd"/>
-      <w:r>
-        <w:rPr>
-          <w:sz w:val="28"/>
-          <w:szCs w:val="28"/>
-        </w:rPr>
-        <w:t xml:space="preserve"> в </w:t>
-      </w:r>
-      <w:proofErr w:type="spellStart"/>
-      <w:r>
-        <w:rPr>
-          <w:sz w:val="28"/>
-          <w:szCs w:val="28"/>
-        </w:rPr>
-        <w:t>інтерактивному</w:t>
-      </w:r>
-      <w:proofErr w:type="spellEnd"/>
-      <w:r>
-        <w:rPr>
-          <w:sz w:val="28"/>
-          <w:szCs w:val="28"/>
-        </w:rPr>
-        <w:t xml:space="preserve"> </w:t>
-      </w:r>
-      <w:proofErr w:type="spellStart"/>
-      <w:r>
-        <w:rPr>
-          <w:sz w:val="28"/>
-          <w:szCs w:val="28"/>
-        </w:rPr>
-        <w:t>режимі</w:t>
-      </w:r>
-      <w:proofErr w:type="spellEnd"/>
-      <w:r>
-        <w:rPr>
-          <w:sz w:val="28"/>
-          <w:szCs w:val="28"/>
-        </w:rPr>
-        <w:t xml:space="preserve">, доки </w:t>
-      </w:r>
-      <w:proofErr w:type="spellStart"/>
-      <w:r>
-        <w:rPr>
-          <w:sz w:val="28"/>
-          <w:szCs w:val="28"/>
-        </w:rPr>
-        <w:t>користувач</w:t>
-      </w:r>
-      <w:proofErr w:type="spellEnd"/>
-      <w:r>
-        <w:rPr>
-          <w:sz w:val="28"/>
-          <w:szCs w:val="28"/>
-        </w:rPr>
-        <w:t xml:space="preserve"> не </w:t>
-      </w:r>
-      <w:proofErr w:type="spellStart"/>
-      <w:r>
-        <w:rPr>
-          <w:sz w:val="28"/>
-          <w:szCs w:val="28"/>
-        </w:rPr>
-        <w:t>введе</w:t>
-      </w:r>
-      <w:proofErr w:type="spellEnd"/>
-      <w:r>
-        <w:rPr>
-          <w:sz w:val="28"/>
-          <w:szCs w:val="28"/>
-        </w:rPr>
-        <w:t xml:space="preserve"> команду </w:t>
-      </w:r>
-      <w:proofErr w:type="spellStart"/>
-      <w:r>
-        <w:rPr>
-          <w:sz w:val="28"/>
-          <w:szCs w:val="28"/>
-        </w:rPr>
-        <w:t>виходу</w:t>
-      </w:r>
-      <w:proofErr w:type="spellEnd"/>
-      <w:r>
-        <w:rPr>
-          <w:sz w:val="28"/>
-          <w:szCs w:val="28"/>
         </w:rPr>
         <w:t>.</w:t>
       </w:r>
@@ -10109,6 +9895,7 @@
     <w:p>
       <w:pPr>
         <w:pStyle w:val="3"/>
+        <w:jc w:val="center"/>
       </w:pPr>
       <w:proofErr w:type="spellStart"/>
       <w:r>
@@ -10292,16 +10079,34 @@
           <w:sz w:val="28"/>
           <w:szCs w:val="28"/>
         </w:rPr>
-        <w:t>S[</w:t>
+        <w:t>S</w:t>
+      </w:r>
+      <w:r>
+        <w:rPr>
+          <w:rStyle w:val="a8"/>
+          <w:sz w:val="28"/>
+          <w:szCs w:val="28"/>
+          <w:lang w:val="uk-UA"/>
+        </w:rPr>
+        <w:t xml:space="preserve"> </w:t>
+      </w:r>
+      <w:r>
+        <w:rPr>
+          <w:rStyle w:val="a8"/>
+          <w:sz w:val="28"/>
+          <w:szCs w:val="28"/>
+        </w:rPr>
+        <w:t>&lt;</w:t>
       </w:r>
       <w:proofErr w:type="spellStart"/>
+      <w:proofErr w:type="gramStart"/>
       <w:r>
         <w:rPr>
           <w:rStyle w:val="a8"/>
           <w:sz w:val="28"/>
           <w:szCs w:val="28"/>
         </w:rPr>
-        <w:t>tudent</w:t>
+        <w:t>lastname</w:t>
       </w:r>
       <w:proofErr w:type="spellEnd"/>
       <w:r>
@@ -10310,32 +10115,53 @@
           <w:sz w:val="28"/>
           <w:szCs w:val="28"/>
         </w:rPr>
-        <w:t>] &lt;</w:t>
+        <w:t>&gt;</w:t>
+      </w:r>
+      <w:r>
+        <w:rPr>
+          <w:sz w:val="28"/>
+          <w:szCs w:val="28"/>
+        </w:rPr>
+        <w:t xml:space="preserve"> </w:t>
+      </w:r>
+      <w:r>
+        <w:rPr>
+          <w:sz w:val="28"/>
+          <w:szCs w:val="28"/>
+          <w:lang w:val="uk-UA"/>
+        </w:rPr>
+        <w:t xml:space="preserve"> </w:t>
+      </w:r>
+      <w:r>
+        <w:rPr>
+          <w:sz w:val="28"/>
+          <w:szCs w:val="28"/>
+        </w:rPr>
+        <w:t>–</w:t>
+      </w:r>
+      <w:proofErr w:type="gramEnd"/>
+      <w:r>
+        <w:rPr>
+          <w:sz w:val="28"/>
+          <w:szCs w:val="28"/>
+        </w:rPr>
+        <w:t xml:space="preserve"> </w:t>
       </w:r>
       <w:proofErr w:type="spellStart"/>
       <w:r>
         <w:rPr>
-          <w:rStyle w:val="a8"/>
-          <w:sz w:val="28"/>
-          <w:szCs w:val="28"/>
-        </w:rPr>
-        <w:t>lastname</w:t>
+          <w:sz w:val="28"/>
+          <w:szCs w:val="28"/>
+        </w:rPr>
+        <w:t>Пошук</w:t>
       </w:r>
       <w:proofErr w:type="spellEnd"/>
       <w:r>
         <w:rPr>
-          <w:rStyle w:val="a8"/>
-          <w:sz w:val="28"/>
-          <w:szCs w:val="28"/>
-        </w:rPr>
-        <w:t>&gt;</w:t>
-      </w:r>
-      <w:r>
-        <w:rPr>
-          <w:sz w:val="28"/>
-          <w:szCs w:val="28"/>
-        </w:rPr>
-        <w:t xml:space="preserve"> – </w:t>
+          <w:sz w:val="28"/>
+          <w:szCs w:val="28"/>
+        </w:rPr>
+        <w:t xml:space="preserve"> студента за </w:t>
       </w:r>
       <w:proofErr w:type="spellStart"/>
       <w:r>
@@ -10343,7 +10169,7 @@
           <w:sz w:val="28"/>
           <w:szCs w:val="28"/>
         </w:rPr>
-        <w:t>Пошук</w:t>
+        <w:t>прізвищем</w:t>
       </w:r>
       <w:proofErr w:type="spellEnd"/>
       <w:r>
@@ -10351,87 +10177,7 @@
           <w:sz w:val="28"/>
           <w:szCs w:val="28"/>
         </w:rPr>
-        <w:t xml:space="preserve"> студента за </w:t>
-      </w:r>
-      <w:proofErr w:type="spellStart"/>
-      <w:r>
-        <w:rPr>
-          <w:sz w:val="28"/>
-          <w:szCs w:val="28"/>
-        </w:rPr>
-        <w:t>прізвищем</w:t>
-      </w:r>
-      <w:proofErr w:type="spellEnd"/>
-      <w:r>
-        <w:rPr>
-          <w:sz w:val="28"/>
-          <w:szCs w:val="28"/>
-        </w:rPr>
         <w:t xml:space="preserve">. </w:t>
-      </w:r>
-      <w:proofErr w:type="spellStart"/>
-      <w:r>
-        <w:rPr>
-          <w:sz w:val="28"/>
-          <w:szCs w:val="28"/>
-        </w:rPr>
-        <w:t>Програма</w:t>
-      </w:r>
-      <w:proofErr w:type="spellEnd"/>
-      <w:r>
-        <w:rPr>
-          <w:sz w:val="28"/>
-          <w:szCs w:val="28"/>
-        </w:rPr>
-        <w:t xml:space="preserve"> </w:t>
-      </w:r>
-      <w:proofErr w:type="spellStart"/>
-      <w:r>
-        <w:rPr>
-          <w:sz w:val="28"/>
-          <w:szCs w:val="28"/>
-        </w:rPr>
-        <w:t>виведе</w:t>
-      </w:r>
-      <w:proofErr w:type="spellEnd"/>
-      <w:r>
-        <w:rPr>
-          <w:sz w:val="28"/>
-          <w:szCs w:val="28"/>
-        </w:rPr>
-        <w:t xml:space="preserve"> </w:t>
-      </w:r>
-      <w:proofErr w:type="spellStart"/>
-      <w:r>
-        <w:rPr>
-          <w:sz w:val="28"/>
-          <w:szCs w:val="28"/>
-        </w:rPr>
-        <w:t>клас</w:t>
-      </w:r>
-      <w:proofErr w:type="spellEnd"/>
-      <w:r>
-        <w:rPr>
-          <w:sz w:val="28"/>
-          <w:szCs w:val="28"/>
-        </w:rPr>
-        <w:t xml:space="preserve"> і </w:t>
-      </w:r>
-      <w:proofErr w:type="spellStart"/>
-      <w:r>
-        <w:rPr>
-          <w:sz w:val="28"/>
-          <w:szCs w:val="28"/>
-        </w:rPr>
-        <w:t>вчителя</w:t>
-      </w:r>
-      <w:proofErr w:type="spellEnd"/>
-      <w:r>
-        <w:rPr>
-          <w:sz w:val="28"/>
-          <w:szCs w:val="28"/>
-        </w:rPr>
-        <w:t xml:space="preserve"> студента.</w:t>
       </w:r>
     </w:p>
     <w:p>
@@ -10452,7 +10198,32 @@
           <w:sz w:val="28"/>
           <w:szCs w:val="28"/>
         </w:rPr>
-        <w:t>S[</w:t>
+        <w:t>S</w:t>
+      </w:r>
+      <w:r>
+        <w:rPr>
+          <w:rStyle w:val="a8"/>
+          <w:sz w:val="28"/>
+          <w:szCs w:val="28"/>
+        </w:rPr>
+        <w:t>B</w:t>
+      </w:r>
+      <w:r>
+        <w:rPr>
+          <w:rStyle w:val="a8"/>
+          <w:sz w:val="28"/>
+          <w:szCs w:val="28"/>
+          <w:lang w:val="uk-UA"/>
+        </w:rPr>
+        <w:t xml:space="preserve"> </w:t>
+      </w:r>
+      <w:r>
+        <w:rPr>
+          <w:rStyle w:val="a8"/>
+          <w:sz w:val="28"/>
+          <w:szCs w:val="28"/>
+        </w:rPr>
+        <w:t>&lt;</w:t>
       </w:r>
       <w:proofErr w:type="spellStart"/>
       <w:r>
@@ -10461,7 +10232,7 @@
           <w:sz w:val="28"/>
           <w:szCs w:val="28"/>
         </w:rPr>
-        <w:t>tudent</w:t>
+        <w:t>lastname</w:t>
       </w:r>
       <w:proofErr w:type="spellEnd"/>
       <w:r>
@@ -10470,90 +10241,61 @@
           <w:sz w:val="28"/>
           <w:szCs w:val="28"/>
         </w:rPr>
-        <w:t>]</w:t>
-      </w:r>
-      <w:r>
-        <w:rPr>
-          <w:rStyle w:val="a8"/>
-          <w:sz w:val="28"/>
-          <w:szCs w:val="28"/>
-        </w:rPr>
-        <w:t>B[</w:t>
+        <w:t>&gt;</w:t>
+      </w:r>
+      <w:r>
+        <w:rPr>
+          <w:sz w:val="28"/>
+          <w:szCs w:val="28"/>
+        </w:rPr>
+        <w:t xml:space="preserve"> – </w:t>
       </w:r>
       <w:proofErr w:type="spellStart"/>
       <w:r>
         <w:rPr>
-          <w:rStyle w:val="a8"/>
-          <w:sz w:val="28"/>
-          <w:szCs w:val="28"/>
-        </w:rPr>
-        <w:t>us</w:t>
+          <w:sz w:val="28"/>
+          <w:szCs w:val="28"/>
+        </w:rPr>
+        <w:t>Пошук</w:t>
       </w:r>
       <w:proofErr w:type="spellEnd"/>
       <w:r>
         <w:rPr>
-          <w:rStyle w:val="a8"/>
-          <w:sz w:val="28"/>
-          <w:szCs w:val="28"/>
-        </w:rPr>
-        <w:t>] &lt;</w:t>
+          <w:sz w:val="28"/>
+          <w:szCs w:val="28"/>
+        </w:rPr>
+        <w:t xml:space="preserve"> студента за </w:t>
       </w:r>
       <w:proofErr w:type="spellStart"/>
       <w:r>
         <w:rPr>
-          <w:rStyle w:val="a8"/>
-          <w:sz w:val="28"/>
-          <w:szCs w:val="28"/>
-        </w:rPr>
-        <w:t>lastname</w:t>
+          <w:sz w:val="28"/>
+          <w:szCs w:val="28"/>
+        </w:rPr>
+        <w:t>прізвищем</w:t>
       </w:r>
       <w:proofErr w:type="spellEnd"/>
       <w:r>
         <w:rPr>
-          <w:rStyle w:val="a8"/>
-          <w:sz w:val="28"/>
-          <w:szCs w:val="28"/>
-        </w:rPr>
-        <w:t>&gt;</w:t>
-      </w:r>
-      <w:r>
-        <w:rPr>
-          <w:sz w:val="28"/>
-          <w:szCs w:val="28"/>
-        </w:rPr>
-        <w:t xml:space="preserve"> – </w:t>
-      </w:r>
-      <w:proofErr w:type="spellStart"/>
-      <w:r>
-        <w:rPr>
-          <w:sz w:val="28"/>
-          <w:szCs w:val="28"/>
-        </w:rPr>
-        <w:t>Пошук</w:t>
-      </w:r>
-      <w:proofErr w:type="spellEnd"/>
-      <w:r>
-        <w:rPr>
-          <w:sz w:val="28"/>
-          <w:szCs w:val="28"/>
-        </w:rPr>
-        <w:t xml:space="preserve"> студента за </w:t>
-      </w:r>
-      <w:proofErr w:type="spellStart"/>
-      <w:r>
-        <w:rPr>
-          <w:sz w:val="28"/>
-          <w:szCs w:val="28"/>
-        </w:rPr>
-        <w:t>прізвищем</w:t>
-      </w:r>
-      <w:proofErr w:type="spellEnd"/>
-      <w:r>
-        <w:rPr>
-          <w:sz w:val="28"/>
-          <w:szCs w:val="28"/>
-        </w:rPr>
-        <w:t xml:space="preserve"> і маршрут </w:t>
+          <w:sz w:val="28"/>
+          <w:szCs w:val="28"/>
+        </w:rPr>
+        <w:t xml:space="preserve"> </w:t>
+      </w:r>
+      <w:r>
+        <w:rPr>
+          <w:sz w:val="28"/>
+          <w:szCs w:val="28"/>
+          <w:lang w:val="uk-UA"/>
+        </w:rPr>
+        <w:t>та виводить</w:t>
+      </w:r>
+      <w:r>
+        <w:rPr>
+          <w:sz w:val="28"/>
+          <w:szCs w:val="28"/>
+        </w:rPr>
+        <w:t xml:space="preserve"> маршрут </w:t>
       </w:r>
       <w:proofErr w:type="spellStart"/>
       <w:r>
@@ -10590,16 +10332,34 @@
           <w:sz w:val="28"/>
           <w:szCs w:val="28"/>
         </w:rPr>
-        <w:t>T[</w:t>
+        <w:t>T</w:t>
+      </w:r>
+      <w:r>
+        <w:rPr>
+          <w:rStyle w:val="a8"/>
+          <w:sz w:val="28"/>
+          <w:szCs w:val="28"/>
+          <w:lang w:val="uk-UA"/>
+        </w:rPr>
+        <w:t xml:space="preserve"> </w:t>
+      </w:r>
+      <w:r>
+        <w:rPr>
+          <w:rStyle w:val="a8"/>
+          <w:sz w:val="28"/>
+          <w:szCs w:val="28"/>
+        </w:rPr>
+        <w:t>&lt;</w:t>
       </w:r>
       <w:proofErr w:type="spellStart"/>
+      <w:proofErr w:type="gramStart"/>
       <w:r>
         <w:rPr>
           <w:rStyle w:val="a8"/>
           <w:sz w:val="28"/>
           <w:szCs w:val="28"/>
         </w:rPr>
-        <w:t>eacher</w:t>
+        <w:t>lastname</w:t>
       </w:r>
       <w:proofErr w:type="spellEnd"/>
       <w:r>
@@ -10608,32 +10368,53 @@
           <w:sz w:val="28"/>
           <w:szCs w:val="28"/>
         </w:rPr>
-        <w:t>] &lt;</w:t>
+        <w:t>&gt;</w:t>
+      </w:r>
+      <w:r>
+        <w:rPr>
+          <w:sz w:val="28"/>
+          <w:szCs w:val="28"/>
+        </w:rPr>
+        <w:t xml:space="preserve"> </w:t>
+      </w:r>
+      <w:r>
+        <w:rPr>
+          <w:sz w:val="28"/>
+          <w:szCs w:val="28"/>
+          <w:lang w:val="uk-UA"/>
+        </w:rPr>
+        <w:t xml:space="preserve"> </w:t>
+      </w:r>
+      <w:r>
+        <w:rPr>
+          <w:sz w:val="28"/>
+          <w:szCs w:val="28"/>
+        </w:rPr>
+        <w:t>–</w:t>
+      </w:r>
+      <w:proofErr w:type="gramEnd"/>
+      <w:r>
+        <w:rPr>
+          <w:sz w:val="28"/>
+          <w:szCs w:val="28"/>
+        </w:rPr>
+        <w:t xml:space="preserve"> </w:t>
       </w:r>
       <w:proofErr w:type="spellStart"/>
       <w:r>
         <w:rPr>
-          <w:rStyle w:val="a8"/>
-          <w:sz w:val="28"/>
-          <w:szCs w:val="28"/>
-        </w:rPr>
-        <w:t>lastname</w:t>
+          <w:sz w:val="28"/>
+          <w:szCs w:val="28"/>
+        </w:rPr>
+        <w:t>Пошук</w:t>
       </w:r>
       <w:proofErr w:type="spellEnd"/>
       <w:r>
         <w:rPr>
-          <w:rStyle w:val="a8"/>
-          <w:sz w:val="28"/>
-          <w:szCs w:val="28"/>
-        </w:rPr>
-        <w:t>&gt;</w:t>
-      </w:r>
-      <w:r>
-        <w:rPr>
-          <w:sz w:val="28"/>
-          <w:szCs w:val="28"/>
-        </w:rPr>
-        <w:t xml:space="preserve"> – </w:t>
+          <w:sz w:val="28"/>
+          <w:szCs w:val="28"/>
+        </w:rPr>
+        <w:t xml:space="preserve"> </w:t>
       </w:r>
       <w:proofErr w:type="spellStart"/>
       <w:r>
@@ -10641,7 +10422,7 @@
           <w:sz w:val="28"/>
           <w:szCs w:val="28"/>
         </w:rPr>
-        <w:t>Пошук</w:t>
+        <w:t>студентів</w:t>
       </w:r>
       <w:proofErr w:type="spellEnd"/>
       <w:r>
@@ -10651,79 +10432,14 @@
         </w:rPr>
         <w:t xml:space="preserve"> </w:t>
       </w:r>
-      <w:proofErr w:type="spellStart"/>
-      <w:r>
-        <w:rPr>
-          <w:sz w:val="28"/>
-          <w:szCs w:val="28"/>
-        </w:rPr>
-        <w:t>студентів</w:t>
-      </w:r>
-      <w:proofErr w:type="spellEnd"/>
-      <w:r>
-        <w:rPr>
-          <w:sz w:val="28"/>
-          <w:szCs w:val="28"/>
-        </w:rPr>
-        <w:t xml:space="preserve"> </w:t>
-      </w:r>
-      <w:proofErr w:type="spellStart"/>
-      <w:r>
-        <w:rPr>
-          <w:sz w:val="28"/>
-          <w:szCs w:val="28"/>
-        </w:rPr>
-        <w:t>певного</w:t>
-      </w:r>
-      <w:proofErr w:type="spellEnd"/>
-      <w:r>
-        <w:rPr>
-          <w:sz w:val="28"/>
-          <w:szCs w:val="28"/>
-        </w:rPr>
-        <w:t xml:space="preserve"> </w:t>
-      </w:r>
-      <w:proofErr w:type="spellStart"/>
-      <w:r>
-        <w:rPr>
-          <w:sz w:val="28"/>
-          <w:szCs w:val="28"/>
-        </w:rPr>
-        <w:t>вчителя</w:t>
-      </w:r>
-      <w:proofErr w:type="spellEnd"/>
-      <w:r>
-        <w:rPr>
-          <w:sz w:val="28"/>
-          <w:szCs w:val="28"/>
-        </w:rPr>
-        <w:t xml:space="preserve"> за </w:t>
-      </w:r>
-      <w:proofErr w:type="spellStart"/>
-      <w:r>
-        <w:rPr>
-          <w:sz w:val="28"/>
-          <w:szCs w:val="28"/>
-        </w:rPr>
-        <w:t>прізвищем</w:t>
-      </w:r>
-      <w:proofErr w:type="spellEnd"/>
-      <w:r>
-        <w:rPr>
-          <w:sz w:val="28"/>
-          <w:szCs w:val="28"/>
-        </w:rPr>
-        <w:t xml:space="preserve"> </w:t>
-      </w:r>
-      <w:proofErr w:type="spellStart"/>
-      <w:r>
-        <w:rPr>
-          <w:sz w:val="28"/>
-          <w:szCs w:val="28"/>
-        </w:rPr>
-        <w:t>вчителя</w:t>
-      </w:r>
-      <w:proofErr w:type="spellEnd"/>
+      <w:r>
+        <w:rPr>
+          <w:sz w:val="28"/>
+          <w:szCs w:val="28"/>
+          <w:lang w:val="uk-UA"/>
+        </w:rPr>
+        <w:t>за викладачем</w:t>
+      </w:r>
       <w:r>
         <w:rPr>
           <w:sz w:val="28"/>
@@ -10750,16 +10466,34 @@
           <w:sz w:val="28"/>
           <w:szCs w:val="28"/>
         </w:rPr>
-        <w:t>C[</w:t>
+        <w:t>C</w:t>
+      </w:r>
+      <w:r>
+        <w:rPr>
+          <w:rStyle w:val="a8"/>
+          <w:sz w:val="28"/>
+          <w:szCs w:val="28"/>
+          <w:lang w:val="uk-UA"/>
+        </w:rPr>
+        <w:t xml:space="preserve"> </w:t>
+      </w:r>
+      <w:r>
+        <w:rPr>
+          <w:rStyle w:val="a8"/>
+          <w:sz w:val="28"/>
+          <w:szCs w:val="28"/>
+        </w:rPr>
+        <w:t>&lt;</w:t>
       </w:r>
       <w:proofErr w:type="spellStart"/>
+      <w:proofErr w:type="gramStart"/>
       <w:r>
         <w:rPr>
           <w:rStyle w:val="a8"/>
           <w:sz w:val="28"/>
           <w:szCs w:val="28"/>
         </w:rPr>
-        <w:t>lassroom</w:t>
+        <w:t>number</w:t>
       </w:r>
       <w:proofErr w:type="spellEnd"/>
       <w:r>
@@ -10768,32 +10502,53 @@
           <w:sz w:val="28"/>
           <w:szCs w:val="28"/>
         </w:rPr>
-        <w:t>] &lt;</w:t>
+        <w:t>&gt;</w:t>
+      </w:r>
+      <w:r>
+        <w:rPr>
+          <w:sz w:val="28"/>
+          <w:szCs w:val="28"/>
+        </w:rPr>
+        <w:t xml:space="preserve"> </w:t>
+      </w:r>
+      <w:r>
+        <w:rPr>
+          <w:sz w:val="28"/>
+          <w:szCs w:val="28"/>
+          <w:lang w:val="uk-UA"/>
+        </w:rPr>
+        <w:t xml:space="preserve"> </w:t>
+      </w:r>
+      <w:r>
+        <w:rPr>
+          <w:sz w:val="28"/>
+          <w:szCs w:val="28"/>
+        </w:rPr>
+        <w:t>–</w:t>
+      </w:r>
+      <w:proofErr w:type="gramEnd"/>
+      <w:r>
+        <w:rPr>
+          <w:sz w:val="28"/>
+          <w:szCs w:val="28"/>
+        </w:rPr>
+        <w:t xml:space="preserve"> </w:t>
       </w:r>
       <w:proofErr w:type="spellStart"/>
       <w:r>
         <w:rPr>
-          <w:rStyle w:val="a8"/>
-          <w:sz w:val="28"/>
-          <w:szCs w:val="28"/>
-        </w:rPr>
-        <w:t>number</w:t>
+          <w:sz w:val="28"/>
+          <w:szCs w:val="28"/>
+        </w:rPr>
+        <w:t>Пошук</w:t>
       </w:r>
       <w:proofErr w:type="spellEnd"/>
       <w:r>
         <w:rPr>
-          <w:rStyle w:val="a8"/>
-          <w:sz w:val="28"/>
-          <w:szCs w:val="28"/>
-        </w:rPr>
-        <w:t>&gt;</w:t>
-      </w:r>
-      <w:r>
-        <w:rPr>
-          <w:sz w:val="28"/>
-          <w:szCs w:val="28"/>
-        </w:rPr>
-        <w:t xml:space="preserve"> – </w:t>
+          <w:sz w:val="28"/>
+          <w:szCs w:val="28"/>
+        </w:rPr>
+        <w:t xml:space="preserve"> </w:t>
       </w:r>
       <w:proofErr w:type="spellStart"/>
       <w:r>
@@ -10801,39 +10556,7 @@
           <w:sz w:val="28"/>
           <w:szCs w:val="28"/>
         </w:rPr>
-        <w:t>Пошук</w:t>
-      </w:r>
-      <w:proofErr w:type="spellEnd"/>
-      <w:r>
-        <w:rPr>
-          <w:sz w:val="28"/>
-          <w:szCs w:val="28"/>
-        </w:rPr>
-        <w:t xml:space="preserve"> </w:t>
-      </w:r>
-      <w:proofErr w:type="spellStart"/>
-      <w:r>
-        <w:rPr>
-          <w:sz w:val="28"/>
-          <w:szCs w:val="28"/>
-        </w:rPr>
         <w:t>студентів</w:t>
-      </w:r>
-      <w:proofErr w:type="spellEnd"/>
-      <w:r>
-        <w:rPr>
-          <w:sz w:val="28"/>
-          <w:szCs w:val="28"/>
-        </w:rPr>
-        <w:t xml:space="preserve"> у конкретному </w:t>
-      </w:r>
-      <w:proofErr w:type="spellStart"/>
-      <w:r>
-        <w:rPr>
-          <w:sz w:val="28"/>
-          <w:szCs w:val="28"/>
-        </w:rPr>
-        <w:t>класі</w:t>
       </w:r>
       <w:proofErr w:type="spellEnd"/>
       <w:r>
@@ -10878,16 +10601,34 @@
           <w:sz w:val="28"/>
           <w:szCs w:val="28"/>
         </w:rPr>
-        <w:t>B[</w:t>
+        <w:t>B</w:t>
+      </w:r>
+      <w:r>
+        <w:rPr>
+          <w:rStyle w:val="a8"/>
+          <w:sz w:val="28"/>
+          <w:szCs w:val="28"/>
+          <w:lang w:val="uk-UA"/>
+        </w:rPr>
+        <w:t xml:space="preserve"> </w:t>
+      </w:r>
+      <w:r>
+        <w:rPr>
+          <w:rStyle w:val="a8"/>
+          <w:sz w:val="28"/>
+          <w:szCs w:val="28"/>
+        </w:rPr>
+        <w:t>&lt;</w:t>
       </w:r>
       <w:proofErr w:type="spellStart"/>
+      <w:proofErr w:type="gramStart"/>
       <w:r>
         <w:rPr>
           <w:rStyle w:val="a8"/>
           <w:sz w:val="28"/>
           <w:szCs w:val="28"/>
         </w:rPr>
-        <w:t>us</w:t>
+        <w:t>number</w:t>
       </w:r>
       <w:proofErr w:type="spellEnd"/>
       <w:r>
@@ -10896,32 +10637,53 @@
           <w:sz w:val="28"/>
           <w:szCs w:val="28"/>
         </w:rPr>
-        <w:t>] &lt;</w:t>
+        <w:t>&gt;</w:t>
+      </w:r>
+      <w:r>
+        <w:rPr>
+          <w:sz w:val="28"/>
+          <w:szCs w:val="28"/>
+        </w:rPr>
+        <w:t xml:space="preserve"> </w:t>
+      </w:r>
+      <w:r>
+        <w:rPr>
+          <w:sz w:val="28"/>
+          <w:szCs w:val="28"/>
+          <w:lang w:val="uk-UA"/>
+        </w:rPr>
+        <w:t xml:space="preserve"> </w:t>
+      </w:r>
+      <w:r>
+        <w:rPr>
+          <w:sz w:val="28"/>
+          <w:szCs w:val="28"/>
+        </w:rPr>
+        <w:t>–</w:t>
+      </w:r>
+      <w:proofErr w:type="gramEnd"/>
+      <w:r>
+        <w:rPr>
+          <w:sz w:val="28"/>
+          <w:szCs w:val="28"/>
+        </w:rPr>
+        <w:t xml:space="preserve"> </w:t>
       </w:r>
       <w:proofErr w:type="spellStart"/>
       <w:r>
         <w:rPr>
-          <w:rStyle w:val="a8"/>
-          <w:sz w:val="28"/>
-          <w:szCs w:val="28"/>
-        </w:rPr>
-        <w:t>number</w:t>
+          <w:sz w:val="28"/>
+          <w:szCs w:val="28"/>
+        </w:rPr>
+        <w:t>Пошук</w:t>
       </w:r>
       <w:proofErr w:type="spellEnd"/>
       <w:r>
         <w:rPr>
-          <w:rStyle w:val="a8"/>
-          <w:sz w:val="28"/>
-          <w:szCs w:val="28"/>
-        </w:rPr>
-        <w:t>&gt;</w:t>
-      </w:r>
-      <w:r>
-        <w:rPr>
-          <w:sz w:val="28"/>
-          <w:szCs w:val="28"/>
-        </w:rPr>
-        <w:t xml:space="preserve"> – </w:t>
+          <w:sz w:val="28"/>
+          <w:szCs w:val="28"/>
+        </w:rPr>
+        <w:t xml:space="preserve"> </w:t>
       </w:r>
       <w:proofErr w:type="spellStart"/>
       <w:r>
@@ -10929,7 +10691,7 @@
           <w:sz w:val="28"/>
           <w:szCs w:val="28"/>
         </w:rPr>
-        <w:t>Пошук</w:t>
+        <w:t>студенті</w:t>
       </w:r>
       <w:proofErr w:type="spellEnd"/>
       <w:r>
@@ -10937,65 +10699,8 @@
           <w:sz w:val="28"/>
           <w:szCs w:val="28"/>
         </w:rPr>
-        <w:t xml:space="preserve"> </w:t>
-      </w:r>
-      <w:proofErr w:type="spellStart"/>
-      <w:r>
-        <w:rPr>
-          <w:sz w:val="28"/>
-          <w:szCs w:val="28"/>
-        </w:rPr>
-        <w:t>студентів</w:t>
-      </w:r>
-      <w:proofErr w:type="spellEnd"/>
-      <w:r>
-        <w:rPr>
-          <w:sz w:val="28"/>
-          <w:szCs w:val="28"/>
-        </w:rPr>
-        <w:t xml:space="preserve">, </w:t>
-      </w:r>
-      <w:proofErr w:type="spellStart"/>
-      <w:r>
-        <w:rPr>
-          <w:sz w:val="28"/>
-          <w:szCs w:val="28"/>
-        </w:rPr>
-        <w:t>які</w:t>
-      </w:r>
-      <w:proofErr w:type="spellEnd"/>
-      <w:r>
-        <w:rPr>
-          <w:sz w:val="28"/>
-          <w:szCs w:val="28"/>
-        </w:rPr>
-        <w:t xml:space="preserve"> </w:t>
-      </w:r>
-      <w:proofErr w:type="spellStart"/>
-      <w:r>
-        <w:rPr>
-          <w:sz w:val="28"/>
-          <w:szCs w:val="28"/>
-        </w:rPr>
-        <w:t>користуються</w:t>
-      </w:r>
-      <w:proofErr w:type="spellEnd"/>
-      <w:r>
-        <w:rPr>
-          <w:sz w:val="28"/>
-          <w:szCs w:val="28"/>
-        </w:rPr>
-        <w:t xml:space="preserve"> </w:t>
-      </w:r>
-      <w:proofErr w:type="spellStart"/>
-      <w:r>
-        <w:rPr>
-          <w:sz w:val="28"/>
-          <w:szCs w:val="28"/>
-        </w:rPr>
-        <w:t>певним</w:t>
-      </w:r>
-      <w:proofErr w:type="spellEnd"/>
+        <w:t xml:space="preserve"> за</w:t>
+      </w:r>
       <w:r>
         <w:rPr>
           <w:sz w:val="28"/>
@@ -11038,63 +10743,23 @@
           <w:sz w:val="28"/>
           <w:szCs w:val="28"/>
         </w:rPr>
-        <w:t>Q[</w:t>
-      </w:r>
-      <w:proofErr w:type="spellStart"/>
+        <w:t>Q</w:t>
+      </w:r>
       <w:r>
         <w:rPr>
           <w:rStyle w:val="a8"/>
           <w:sz w:val="28"/>
           <w:szCs w:val="28"/>
-        </w:rPr>
-        <w:t>uit</w:t>
-      </w:r>
-      <w:proofErr w:type="spellEnd"/>
-      <w:r>
-        <w:rPr>
-          <w:rStyle w:val="a8"/>
-          <w:sz w:val="28"/>
-          <w:szCs w:val="28"/>
-        </w:rPr>
-        <w:t>]</w:t>
-      </w:r>
-      <w:r>
-        <w:rPr>
-          <w:sz w:val="28"/>
-          <w:szCs w:val="28"/>
+          <w:lang w:val="uk-UA"/>
         </w:rPr>
         <w:t xml:space="preserve"> </w:t>
       </w:r>
-      <w:proofErr w:type="spellStart"/>
-      <w:r>
-        <w:rPr>
-          <w:sz w:val="28"/>
-          <w:szCs w:val="28"/>
-        </w:rPr>
-        <w:t>або</w:t>
-      </w:r>
-      <w:proofErr w:type="spellEnd"/>
-      <w:r>
-        <w:rPr>
-          <w:sz w:val="28"/>
-          <w:szCs w:val="28"/>
-        </w:rPr>
-        <w:t xml:space="preserve"> </w:t>
-      </w:r>
-      <w:r>
-        <w:rPr>
-          <w:rStyle w:val="a8"/>
-          <w:sz w:val="28"/>
-          <w:szCs w:val="28"/>
-        </w:rPr>
-        <w:t>Q</w:t>
-      </w:r>
-      <w:r>
-        <w:rPr>
-          <w:sz w:val="28"/>
-          <w:szCs w:val="28"/>
-        </w:rPr>
-        <w:t xml:space="preserve"> – </w:t>
+      <w:r>
+        <w:rPr>
+          <w:sz w:val="28"/>
+          <w:szCs w:val="28"/>
+        </w:rPr>
+        <w:t xml:space="preserve">– </w:t>
       </w:r>
       <w:proofErr w:type="spellStart"/>
       <w:r>
@@ -11132,6 +10797,7 @@
     <w:p>
       <w:pPr>
         <w:pStyle w:val="3"/>
+        <w:jc w:val="center"/>
       </w:pPr>
       <w:proofErr w:type="spellStart"/>
       <w:r>
@@ -11323,6 +10989,7 @@
     <w:p>
       <w:pPr>
         <w:spacing w:before="100" w:beforeAutospacing="1" w:after="100" w:afterAutospacing="1"/>
+        <w:jc w:val="center"/>
         <w:rPr>
           <w:b/>
           <w:bCs/>
@@ -11704,7 +11371,6 @@
           <w:sz w:val="28"/>
           <w:szCs w:val="28"/>
         </w:rPr>
-        <w:lastRenderedPageBreak/>
         <w:t xml:space="preserve">Посилання на </w:t>
       </w:r>
       <w:r>
@@ -11741,8 +11407,6 @@
         </w:rPr>
         <w:t>https://github.com/yunkaa-k/bd1</w:t>
       </w:r>
-      <w:bookmarkStart w:id="0" w:name="_GoBack"/>
-      <w:bookmarkEnd w:id="0"/>
     </w:p>
     <w:p>
       <w:pPr>
